--- a/Информатор (Димов, Поскребышев)/Общий отчет.docx
+++ b/Информатор (Димов, Поскребышев)/Общий отчет.docx
@@ -1607,10 +1607,7 @@
         </w:p>
       </w:sdtContent>
     </w:sdt>
-    <w:p>
-      <w:bookmarkStart w:id="0" w:name="_GoBack"/>
-      <w:bookmarkEnd w:id="0"/>
-    </w:p>
+    <w:p/>
     <w:p>
       <w:r>
         <w:br w:type="page"/>
@@ -1620,16 +1617,328 @@
       <w:pPr>
         <w:pStyle w:val="2"/>
       </w:pPr>
-      <w:bookmarkStart w:id="1" w:name="_Toc438029265"/>
+      <w:bookmarkStart w:id="0" w:name="_Toc438029265"/>
       <w:r>
         <w:lastRenderedPageBreak/>
         <w:t>Перечень рисунков</w:t>
       </w:r>
+      <w:bookmarkEnd w:id="0"/>
+    </w:p>
+    <w:p>
+      <w:pPr>
+        <w:jc w:val="left"/>
+      </w:pPr>
+      <w:r>
+        <w:t>Рис 1. Диаграмма модулей</w:t>
+      </w:r>
+    </w:p>
+    <w:p>
+      <w:pPr>
+        <w:jc w:val="left"/>
+      </w:pPr>
+      <w:r>
+        <w:t>Рис 2. Диаграмма классов</w:t>
+      </w:r>
+      <w:bookmarkStart w:id="1" w:name="_GoBack"/>
       <w:bookmarkEnd w:id="1"/>
     </w:p>
     <w:p>
-      <w:r>
-        <w:object w:dxaOrig="11551" w:dyaOrig="9375" w14:anchorId="2D4ECC2B">
+      <w:pPr>
+        <w:spacing w:after="160" w:line="259" w:lineRule="auto"/>
+        <w:ind w:firstLine="0"/>
+        <w:contextualSpacing w:val="0"/>
+        <w:jc w:val="left"/>
+      </w:pPr>
+      <w:r>
+        <w:br w:type="page"/>
+      </w:r>
+    </w:p>
+    <w:p>
+      <w:pPr>
+        <w:pStyle w:val="1"/>
+        <w:numPr>
+          <w:ilvl w:val="0"/>
+          <w:numId w:val="16"/>
+        </w:numPr>
+      </w:pPr>
+      <w:bookmarkStart w:id="2" w:name="_Toc438029266"/>
+      <w:r>
+        <w:lastRenderedPageBreak/>
+        <w:t>ВВЕДЕНИЕ</w:t>
+      </w:r>
+      <w:bookmarkEnd w:id="2"/>
+    </w:p>
+    <w:p>
+      <w:pPr>
+        <w:pStyle w:val="1"/>
+      </w:pPr>
+      <w:bookmarkStart w:id="3" w:name="_Toc438029267"/>
+      <w:r>
+        <w:t>Назначение</w:t>
+      </w:r>
+      <w:r>
+        <w:t xml:space="preserve"> системы</w:t>
+      </w:r>
+      <w:bookmarkEnd w:id="3"/>
+    </w:p>
+    <w:p>
+      <w:r>
+        <w:t xml:space="preserve">Система предназначена для ежедневных оповещений и оповещений при экстренных случаях, либо немедленных уведомлений. </w:t>
+      </w:r>
+    </w:p>
+    <w:p>
+      <w:pPr>
+        <w:pStyle w:val="1"/>
+      </w:pPr>
+      <w:bookmarkStart w:id="4" w:name="_Toc438029268"/>
+      <w:r>
+        <w:t>Область применения системы</w:t>
+      </w:r>
+      <w:bookmarkEnd w:id="4"/>
+    </w:p>
+    <w:p>
+      <w:pPr>
+        <w:ind w:firstLine="840"/>
+        <w:rPr>
+          <w:color w:val="70AD47" w:themeColor="accent6"/>
+        </w:rPr>
+      </w:pPr>
+      <w:r>
+        <w:rPr>
+          <w:rFonts w:eastAsia="Times New Roman" w:cs="Times New Roman"/>
+          <w:szCs w:val="28"/>
+        </w:rPr>
+        <w:t>Система ориентирована на учебные заведения (школы, университеты и др</w:t>
+      </w:r>
+      <w:r>
+        <w:rPr>
+          <w:rFonts w:eastAsia="Times New Roman" w:cs="Times New Roman"/>
+          <w:szCs w:val="28"/>
+        </w:rPr>
+        <w:t>.</w:t>
+      </w:r>
+      <w:r>
+        <w:rPr>
+          <w:rFonts w:eastAsia="Times New Roman" w:cs="Times New Roman"/>
+          <w:szCs w:val="28"/>
+        </w:rPr>
+        <w:t xml:space="preserve">), </w:t>
+      </w:r>
+      <w:r>
+        <w:t xml:space="preserve">предприятия и иные учреждения, где есть необходимость массового уведомления сотрудников и других находящихся там людей. </w:t>
+      </w:r>
+      <w:r>
+        <w:t>Возможны и другие применения системы: сигнализация, массовый будильник.</w:t>
+      </w:r>
+    </w:p>
+    <w:p>
+      <w:pPr>
+        <w:pStyle w:val="1"/>
+      </w:pPr>
+      <w:bookmarkStart w:id="5" w:name="_Toc438029269"/>
+      <w:r>
+        <w:t>Определения, акронимы, аббревиатуры</w:t>
+      </w:r>
+      <w:bookmarkEnd w:id="5"/>
+    </w:p>
+    <w:p>
+      <w:r>
+        <w:t>Звонок, уведомления, оповещения.</w:t>
+      </w:r>
+    </w:p>
+    <w:p>
+      <w:pPr>
+        <w:pStyle w:val="1"/>
+      </w:pPr>
+      <w:bookmarkStart w:id="6" w:name="_Toc438029270"/>
+      <w:r>
+        <w:t>Обзор системы</w:t>
+      </w:r>
+      <w:bookmarkEnd w:id="6"/>
+    </w:p>
+    <w:p>
+      <w:r>
+        <w:t>Система (Buzzer) представляет собой комбинацию из двух основных приложений: веб-приложение и приложение для запуска оповещений. Веб-приложение позволяет управлять оповещ</w:t>
+      </w:r>
+      <w:r>
+        <w:t>а</w:t>
+      </w:r>
+      <w:r>
+        <w:t xml:space="preserve">телем: добавлять, удалять и изменять оповещения, запустить немедленное оповещение. </w:t>
+      </w:r>
+    </w:p>
+    <w:p>
+      <w:r>
+        <w:t>При входе в веб-интерфейс происходит запрос пароля. Доступ до веб-интерфейса имеют все, кто имеет непосредственный доступ по сети и знает пароль входа в систему.</w:t>
+      </w:r>
+    </w:p>
+    <w:p>
+      <w:r>
+        <w:t xml:space="preserve">Buzzer воспроизводит оповещения в заданный момент времени, при срабатывании подключённых датчиков (например, датчиков пожара и дыма, </w:t>
+      </w:r>
+      <w:r>
+        <w:lastRenderedPageBreak/>
+        <w:t>датчики движения для сигнализации), либо при принудительном оповещении через веб-интерфейс.</w:t>
+      </w:r>
+    </w:p>
+    <w:p>
+      <w:pPr>
+        <w:pStyle w:val="1"/>
+        <w:numPr>
+          <w:ilvl w:val="0"/>
+          <w:numId w:val="16"/>
+        </w:numPr>
+        <w:rPr>
+          <w:rFonts w:asciiTheme="minorEastAsia" w:eastAsiaTheme="minorEastAsia" w:hAnsiTheme="minorEastAsia" w:cstheme="minorEastAsia"/>
+        </w:rPr>
+      </w:pPr>
+      <w:bookmarkStart w:id="7" w:name="_Toc438029271"/>
+      <w:r>
+        <w:t>ОБЩЕЕ ОПИСАНИЕ СИСТЕМЫ</w:t>
+      </w:r>
+      <w:bookmarkEnd w:id="7"/>
+      <w:r>
+        <w:t xml:space="preserve"> </w:t>
+      </w:r>
+    </w:p>
+    <w:p>
+      <w:pPr>
+        <w:pStyle w:val="1"/>
+        <w:rPr>
+          <w:rFonts w:asciiTheme="minorEastAsia" w:eastAsiaTheme="minorEastAsia" w:hAnsiTheme="minorEastAsia" w:cstheme="minorEastAsia"/>
+        </w:rPr>
+      </w:pPr>
+      <w:bookmarkStart w:id="8" w:name="_Toc438029272"/>
+      <w:r>
+        <w:t>Режимы и состояния системы</w:t>
+      </w:r>
+      <w:bookmarkEnd w:id="8"/>
+      <w:r>
+        <w:t xml:space="preserve"> </w:t>
+      </w:r>
+    </w:p>
+    <w:p>
+      <w:pPr>
+        <w:ind w:firstLine="840"/>
+      </w:pPr>
+      <w:r>
+        <w:rPr>
+          <w:rFonts w:eastAsia="Times New Roman" w:cs="Times New Roman"/>
+        </w:rPr>
+        <w:t xml:space="preserve">Веб-интерфейс работает все время, пока запущено устройство, и имеет следующие состояния: </w:t>
+      </w:r>
+    </w:p>
+    <w:p>
+      <w:pPr>
+        <w:pStyle w:val="ac"/>
+        <w:numPr>
+          <w:ilvl w:val="0"/>
+          <w:numId w:val="19"/>
+        </w:numPr>
+        <w:ind w:left="0" w:firstLine="851"/>
+        <w:rPr>
+          <w:rFonts w:ascii="Times New Roman," w:eastAsia="Times New Roman," w:hAnsi="Times New Roman," w:cs="Times New Roman,"/>
+        </w:rPr>
+      </w:pPr>
+      <w:r>
+        <w:rPr>
+          <w:rFonts w:eastAsia="Times New Roman" w:cs="Times New Roman"/>
+        </w:rPr>
+        <w:t xml:space="preserve">состояние авторизованного пользователя; </w:t>
+      </w:r>
+    </w:p>
+    <w:p>
+      <w:pPr>
+        <w:pStyle w:val="ac"/>
+        <w:numPr>
+          <w:ilvl w:val="0"/>
+          <w:numId w:val="19"/>
+        </w:numPr>
+        <w:ind w:left="0" w:firstLine="851"/>
+        <w:rPr>
+          <w:rFonts w:ascii="Times New Roman," w:eastAsia="Times New Roman," w:hAnsi="Times New Roman," w:cs="Times New Roman,"/>
+        </w:rPr>
+      </w:pPr>
+      <w:r>
+        <w:rPr>
+          <w:rFonts w:eastAsia="Times New Roman" w:cs="Times New Roman"/>
+        </w:rPr>
+        <w:t xml:space="preserve">состояние неавторизованного пользователя. </w:t>
+      </w:r>
+    </w:p>
+    <w:p>
+      <w:pPr>
+        <w:ind w:firstLine="840"/>
+      </w:pPr>
+      <w:r>
+        <w:rPr>
+          <w:rFonts w:eastAsia="Times New Roman" w:cs="Times New Roman"/>
+        </w:rPr>
+        <w:t xml:space="preserve">Модуль, отвечающий за воспроизведение оповещений по расписанию, имеет два состояния: </w:t>
+      </w:r>
+    </w:p>
+    <w:p>
+      <w:pPr>
+        <w:pStyle w:val="ac"/>
+        <w:numPr>
+          <w:ilvl w:val="0"/>
+          <w:numId w:val="20"/>
+        </w:numPr>
+        <w:ind w:left="0" w:firstLine="851"/>
+        <w:rPr>
+          <w:rFonts w:ascii="Times New Roman," w:eastAsia="Times New Roman," w:hAnsi="Times New Roman," w:cs="Times New Roman,"/>
+        </w:rPr>
+      </w:pPr>
+      <w:r>
+        <w:rPr>
+          <w:rFonts w:eastAsia="Times New Roman" w:cs="Times New Roman"/>
+        </w:rPr>
+        <w:t xml:space="preserve">включена </w:t>
+      </w:r>
+    </w:p>
+    <w:p>
+      <w:pPr>
+        <w:pStyle w:val="ac"/>
+        <w:numPr>
+          <w:ilvl w:val="0"/>
+          <w:numId w:val="20"/>
+        </w:numPr>
+        <w:ind w:left="0" w:firstLine="851"/>
+        <w:rPr>
+          <w:rFonts w:ascii="Times New Roman," w:eastAsia="Times New Roman," w:hAnsi="Times New Roman," w:cs="Times New Roman,"/>
+        </w:rPr>
+      </w:pPr>
+      <w:r>
+        <w:rPr>
+          <w:rFonts w:eastAsia="Times New Roman" w:cs="Times New Roman"/>
+        </w:rPr>
+        <w:t xml:space="preserve">выключена </w:t>
+      </w:r>
+    </w:p>
+    <w:p>
+      <w:pPr>
+        <w:pStyle w:val="1"/>
+        <w:rPr>
+          <w:rFonts w:ascii="Times New Roman," w:eastAsia="Times New Roman," w:hAnsi="Times New Roman," w:cs="Times New Roman,"/>
+        </w:rPr>
+      </w:pPr>
+      <w:bookmarkStart w:id="9" w:name="_Toc438029273"/>
+      <w:r>
+        <w:lastRenderedPageBreak/>
+        <w:t>Основные функциональные возможности системы</w:t>
+      </w:r>
+      <w:bookmarkEnd w:id="9"/>
+      <w:r>
+        <w:t xml:space="preserve"> </w:t>
+      </w:r>
+    </w:p>
+    <w:p>
+      <w:pPr>
+        <w:pStyle w:val="a5"/>
+        <w:jc w:val="center"/>
+      </w:pPr>
+      <w:r>
+        <w:object w:dxaOrig="11551" w:dyaOrig="9375" w14:anchorId="431B7973">
           <v:shapetype id="_x0000_t75" coordsize="21600,21600" o:spt="75" o:preferrelative="t" path="m@4@5l@4@11@9@11@9@5xe" filled="f" stroked="f">
             <v:stroke joinstyle="miter"/>
             <v:formulas>
@@ -1649,391 +1958,10 @@
             <v:path o:extrusionok="f" gradientshapeok="t" o:connecttype="rect"/>
             <o:lock v:ext="edit" aspectratio="t"/>
           </v:shapetype>
-          <v:shape id="_x0000_i1025" type="#_x0000_t75" style="width:395.25pt;height:321pt" o:ole="">
+          <v:shape id="_x0000_i1026" type="#_x0000_t75" style="width:395.25pt;height:321pt" o:ole="">
             <v:imagedata r:id="rId8" o:title=""/>
           </v:shape>
-          <o:OLEObject Type="Embed" ProgID="Visio.Drawing.11" ShapeID="_x0000_i1025" DrawAspect="Icon" ObjectID="_1511771171" r:id="rId9"/>
-        </w:object>
-      </w:r>
-    </w:p>
-    <w:p>
-      <w:pPr>
-        <w:jc w:val="center"/>
-      </w:pPr>
-      <w:r>
-        <w:t>Рис 1. Диаграмма модулей</w:t>
-      </w:r>
-    </w:p>
-    <w:p>
-      <w:pPr>
-        <w:pStyle w:val="a5"/>
-        <w:jc w:val="center"/>
-      </w:pPr>
-      <w:r>
-        <w:rPr>
-          <w:noProof/>
-          <w:lang w:eastAsia="ru-RU"/>
-        </w:rPr>
-        <w:drawing>
-          <wp:inline distT="0" distB="0" distL="0" distR="0" wp14:anchorId="0A624F20" wp14:editId="6CC95220">
-            <wp:extent cx="5305425" cy="5162550"/>
-            <wp:effectExtent l="0" t="0" r="9525" b="0"/>
-            <wp:docPr id="1" name="Рисунок 1" descr="C:\Users\axel1\AppData\Local\Microsoft\Windows\INetCache\Content.Word\uml_diagram.png"/>
-            <wp:cNvGraphicFramePr>
-              <a:graphicFrameLocks xmlns:a="http://schemas.openxmlformats.org/drawingml/2006/main" noChangeAspect="1"/>
-            </wp:cNvGraphicFramePr>
-            <a:graphic xmlns:a="http://schemas.openxmlformats.org/drawingml/2006/main">
-              <a:graphicData uri="http://schemas.openxmlformats.org/drawingml/2006/picture">
-                <pic:pic xmlns:pic="http://schemas.openxmlformats.org/drawingml/2006/picture">
-                  <pic:nvPicPr>
-                    <pic:cNvPr id="0" name="Picture 33" descr="C:\Users\axel1\AppData\Local\Microsoft\Windows\INetCache\Content.Word\uml_diagram.png"/>
-                    <pic:cNvPicPr>
-                      <a:picLocks noChangeAspect="1" noChangeArrowheads="1"/>
-                    </pic:cNvPicPr>
-                  </pic:nvPicPr>
-                  <pic:blipFill>
-                    <a:blip r:embed="rId10">
-                      <a:extLst>
-                        <a:ext uri="{28A0092B-C50C-407E-A947-70E740481C1C}">
-                          <a14:useLocalDpi xmlns:a14="http://schemas.microsoft.com/office/drawing/2010/main" val="0"/>
-                        </a:ext>
-                      </a:extLst>
-                    </a:blip>
-                    <a:srcRect/>
-                    <a:stretch>
-                      <a:fillRect/>
-                    </a:stretch>
-                  </pic:blipFill>
-                  <pic:spPr bwMode="auto">
-                    <a:xfrm>
-                      <a:off x="0" y="0"/>
-                      <a:ext cx="5305425" cy="5162550"/>
-                    </a:xfrm>
-                    <a:prstGeom prst="rect">
-                      <a:avLst/>
-                    </a:prstGeom>
-                    <a:noFill/>
-                    <a:ln>
-                      <a:noFill/>
-                    </a:ln>
-                  </pic:spPr>
-                </pic:pic>
-              </a:graphicData>
-            </a:graphic>
-          </wp:inline>
-        </w:drawing>
-      </w:r>
-    </w:p>
-    <w:p>
-      <w:pPr>
-        <w:pStyle w:val="a5"/>
-        <w:jc w:val="center"/>
-      </w:pPr>
-      <w:r>
-        <w:t>Рис 2. Диаграмма классов</w:t>
-      </w:r>
-    </w:p>
-    <w:p>
-      <w:pPr>
-        <w:spacing w:after="160" w:line="259" w:lineRule="auto"/>
-        <w:ind w:firstLine="0"/>
-        <w:contextualSpacing w:val="0"/>
-        <w:jc w:val="left"/>
-      </w:pPr>
-      <w:r>
-        <w:br w:type="page"/>
-      </w:r>
-    </w:p>
-    <w:p>
-      <w:pPr>
-        <w:pStyle w:val="1"/>
-        <w:numPr>
-          <w:ilvl w:val="0"/>
-          <w:numId w:val="16"/>
-        </w:numPr>
-      </w:pPr>
-      <w:bookmarkStart w:id="2" w:name="_Toc438029266"/>
-      <w:r>
-        <w:lastRenderedPageBreak/>
-        <w:t>ВВЕДЕНИЕ</w:t>
-      </w:r>
-      <w:bookmarkEnd w:id="2"/>
-    </w:p>
-    <w:p>
-      <w:pPr>
-        <w:pStyle w:val="1"/>
-      </w:pPr>
-      <w:bookmarkStart w:id="3" w:name="_Toc438029267"/>
-      <w:r>
-        <w:t>Назначение</w:t>
-      </w:r>
-      <w:r>
-        <w:t xml:space="preserve"> системы</w:t>
-      </w:r>
-      <w:bookmarkEnd w:id="3"/>
-    </w:p>
-    <w:p>
-      <w:r>
-        <w:t xml:space="preserve">Система предназначена для ежедневных оповещений и оповещений при экстренных случаях, либо немедленных уведомлений. </w:t>
-      </w:r>
-    </w:p>
-    <w:p>
-      <w:pPr>
-        <w:pStyle w:val="1"/>
-      </w:pPr>
-      <w:bookmarkStart w:id="4" w:name="_Toc438029268"/>
-      <w:r>
-        <w:t>Область применения системы</w:t>
-      </w:r>
-      <w:bookmarkEnd w:id="4"/>
-    </w:p>
-    <w:p>
-      <w:pPr>
-        <w:ind w:firstLine="840"/>
-        <w:rPr>
-          <w:color w:val="70AD47" w:themeColor="accent6"/>
-        </w:rPr>
-      </w:pPr>
-      <w:r>
-        <w:rPr>
-          <w:rFonts w:eastAsia="Times New Roman" w:cs="Times New Roman"/>
-          <w:szCs w:val="28"/>
-        </w:rPr>
-        <w:t>Система ориентирована на учебные заведения (школы, университеты и др</w:t>
-      </w:r>
-      <w:r>
-        <w:rPr>
-          <w:rFonts w:eastAsia="Times New Roman" w:cs="Times New Roman"/>
-          <w:szCs w:val="28"/>
-        </w:rPr>
-        <w:t>.</w:t>
-      </w:r>
-      <w:r>
-        <w:rPr>
-          <w:rFonts w:eastAsia="Times New Roman" w:cs="Times New Roman"/>
-          <w:szCs w:val="28"/>
-        </w:rPr>
-        <w:t xml:space="preserve">), </w:t>
-      </w:r>
-      <w:r>
-        <w:t xml:space="preserve">предприятия и иные учреждения, где есть необходимость массового уведомления сотрудников и других находящихся там людей. </w:t>
-      </w:r>
-      <w:r>
-        <w:t>Возможны и другие применения системы: сигнализация, массовый будильник.</w:t>
-      </w:r>
-    </w:p>
-    <w:p>
-      <w:pPr>
-        <w:pStyle w:val="1"/>
-      </w:pPr>
-      <w:bookmarkStart w:id="5" w:name="_Toc438029269"/>
-      <w:r>
-        <w:t>Определения, акронимы, аббревиатуры</w:t>
-      </w:r>
-      <w:bookmarkEnd w:id="5"/>
-    </w:p>
-    <w:p>
-      <w:r>
-        <w:t>Звонок, уведомления, оповещения.</w:t>
-      </w:r>
-    </w:p>
-    <w:p>
-      <w:pPr>
-        <w:pStyle w:val="1"/>
-      </w:pPr>
-      <w:bookmarkStart w:id="6" w:name="_Toc438029270"/>
-      <w:r>
-        <w:t>Обзор системы</w:t>
-      </w:r>
-      <w:bookmarkEnd w:id="6"/>
-    </w:p>
-    <w:p>
-      <w:r>
-        <w:t>Система (Buzzer) представляет собой комбинацию из двух основных приложений: веб-приложение и приложение для запуска оповещений. Веб-приложение позволяет управлять оповещ</w:t>
-      </w:r>
-      <w:r>
-        <w:t>а</w:t>
-      </w:r>
-      <w:r>
-        <w:t xml:space="preserve">телем: добавлять, удалять и изменять оповещения, запустить немедленное оповещение. </w:t>
-      </w:r>
-    </w:p>
-    <w:p>
-      <w:r>
-        <w:t>При входе в веб-интерфейс происходит запрос пароля. Доступ до веб-интерфейса имеют все, кто имеет непосредственный доступ по сети и знает пароль входа в систему.</w:t>
-      </w:r>
-    </w:p>
-    <w:p>
-      <w:r>
-        <w:t xml:space="preserve">Buzzer воспроизводит оповещения в заданный момент времени, при срабатывании подключённых датчиков (например, датчиков пожара и дыма, </w:t>
-      </w:r>
-      <w:r>
-        <w:lastRenderedPageBreak/>
-        <w:t>датчики движения для сигнализации), либо при принудительном оповещении через веб-интерфейс.</w:t>
-      </w:r>
-    </w:p>
-    <w:p>
-      <w:pPr>
-        <w:pStyle w:val="1"/>
-        <w:numPr>
-          <w:ilvl w:val="0"/>
-          <w:numId w:val="16"/>
-        </w:numPr>
-        <w:rPr>
-          <w:rFonts w:asciiTheme="minorEastAsia" w:eastAsiaTheme="minorEastAsia" w:hAnsiTheme="minorEastAsia" w:cstheme="minorEastAsia"/>
-        </w:rPr>
-      </w:pPr>
-      <w:bookmarkStart w:id="7" w:name="_Toc438029271"/>
-      <w:r>
-        <w:t>ОБЩЕЕ ОПИСАНИЕ СИСТЕМЫ</w:t>
-      </w:r>
-      <w:bookmarkEnd w:id="7"/>
-      <w:r>
-        <w:t xml:space="preserve"> </w:t>
-      </w:r>
-    </w:p>
-    <w:p>
-      <w:pPr>
-        <w:pStyle w:val="1"/>
-        <w:rPr>
-          <w:rFonts w:asciiTheme="minorEastAsia" w:eastAsiaTheme="minorEastAsia" w:hAnsiTheme="minorEastAsia" w:cstheme="minorEastAsia"/>
-        </w:rPr>
-      </w:pPr>
-      <w:bookmarkStart w:id="8" w:name="_Toc438029272"/>
-      <w:r>
-        <w:t>Режимы и состояния системы</w:t>
-      </w:r>
-      <w:bookmarkEnd w:id="8"/>
-      <w:r>
-        <w:t xml:space="preserve"> </w:t>
-      </w:r>
-    </w:p>
-    <w:p>
-      <w:pPr>
-        <w:ind w:firstLine="840"/>
-      </w:pPr>
-      <w:r>
-        <w:rPr>
-          <w:rFonts w:eastAsia="Times New Roman" w:cs="Times New Roman"/>
-        </w:rPr>
-        <w:t xml:space="preserve">Веб-интерфейс работает все время, пока запущено устройство, и имеет следующие состояния: </w:t>
-      </w:r>
-    </w:p>
-    <w:p>
-      <w:pPr>
-        <w:pStyle w:val="ac"/>
-        <w:numPr>
-          <w:ilvl w:val="0"/>
-          <w:numId w:val="19"/>
-        </w:numPr>
-        <w:ind w:left="0" w:firstLine="851"/>
-        <w:rPr>
-          <w:rFonts w:ascii="Times New Roman," w:eastAsia="Times New Roman," w:hAnsi="Times New Roman," w:cs="Times New Roman,"/>
-        </w:rPr>
-      </w:pPr>
-      <w:r>
-        <w:rPr>
-          <w:rFonts w:eastAsia="Times New Roman" w:cs="Times New Roman"/>
-        </w:rPr>
-        <w:t xml:space="preserve">состояние авторизованного пользователя; </w:t>
-      </w:r>
-    </w:p>
-    <w:p>
-      <w:pPr>
-        <w:pStyle w:val="ac"/>
-        <w:numPr>
-          <w:ilvl w:val="0"/>
-          <w:numId w:val="19"/>
-        </w:numPr>
-        <w:ind w:left="0" w:firstLine="851"/>
-        <w:rPr>
-          <w:rFonts w:ascii="Times New Roman," w:eastAsia="Times New Roman," w:hAnsi="Times New Roman," w:cs="Times New Roman,"/>
-        </w:rPr>
-      </w:pPr>
-      <w:r>
-        <w:rPr>
-          <w:rFonts w:eastAsia="Times New Roman" w:cs="Times New Roman"/>
-        </w:rPr>
-        <w:t xml:space="preserve">состояние неавторизованного пользователя. </w:t>
-      </w:r>
-    </w:p>
-    <w:p>
-      <w:pPr>
-        <w:ind w:firstLine="840"/>
-      </w:pPr>
-      <w:r>
-        <w:rPr>
-          <w:rFonts w:eastAsia="Times New Roman" w:cs="Times New Roman"/>
-        </w:rPr>
-        <w:t xml:space="preserve">Модуль, отвечающий за воспроизведение оповещений по расписанию, имеет два состояния: </w:t>
-      </w:r>
-    </w:p>
-    <w:p>
-      <w:pPr>
-        <w:pStyle w:val="ac"/>
-        <w:numPr>
-          <w:ilvl w:val="0"/>
-          <w:numId w:val="20"/>
-        </w:numPr>
-        <w:ind w:left="0" w:firstLine="851"/>
-        <w:rPr>
-          <w:rFonts w:ascii="Times New Roman," w:eastAsia="Times New Roman," w:hAnsi="Times New Roman," w:cs="Times New Roman,"/>
-        </w:rPr>
-      </w:pPr>
-      <w:r>
-        <w:rPr>
-          <w:rFonts w:eastAsia="Times New Roman" w:cs="Times New Roman"/>
-        </w:rPr>
-        <w:t xml:space="preserve">включена </w:t>
-      </w:r>
-    </w:p>
-    <w:p>
-      <w:pPr>
-        <w:pStyle w:val="ac"/>
-        <w:numPr>
-          <w:ilvl w:val="0"/>
-          <w:numId w:val="20"/>
-        </w:numPr>
-        <w:ind w:left="0" w:firstLine="851"/>
-        <w:rPr>
-          <w:rFonts w:ascii="Times New Roman," w:eastAsia="Times New Roman," w:hAnsi="Times New Roman," w:cs="Times New Roman,"/>
-        </w:rPr>
-      </w:pPr>
-      <w:r>
-        <w:rPr>
-          <w:rFonts w:eastAsia="Times New Roman" w:cs="Times New Roman"/>
-        </w:rPr>
-        <w:t xml:space="preserve">выключена </w:t>
-      </w:r>
-    </w:p>
-    <w:p>
-      <w:pPr>
-        <w:pStyle w:val="1"/>
-        <w:rPr>
-          <w:rFonts w:ascii="Times New Roman," w:eastAsia="Times New Roman," w:hAnsi="Times New Roman," w:cs="Times New Roman,"/>
-        </w:rPr>
-      </w:pPr>
-      <w:bookmarkStart w:id="9" w:name="_Toc438029273"/>
-      <w:r>
-        <w:lastRenderedPageBreak/>
-        <w:t>Основные функциональные возможности системы</w:t>
-      </w:r>
-      <w:bookmarkEnd w:id="9"/>
-      <w:r>
-        <w:t xml:space="preserve"> </w:t>
-      </w:r>
-    </w:p>
-    <w:p>
-      <w:pPr>
-        <w:pStyle w:val="a5"/>
-        <w:jc w:val="center"/>
-      </w:pPr>
-      <w:r>
-        <w:object w:dxaOrig="11551" w:dyaOrig="9375" w14:anchorId="431B7973">
-          <v:shape id="_x0000_i1046" type="#_x0000_t75" style="width:395.25pt;height:321pt" o:ole="">
-            <v:imagedata r:id="rId8" o:title=""/>
-          </v:shape>
-          <o:OLEObject Type="Embed" ProgID="Visio.Drawing.11" ShapeID="_x0000_i1046" DrawAspect="Icon" ObjectID="_1511771172" r:id="rId11"/>
+          <o:OLEObject Type="Embed" ProgID="Visio.Drawing.11" ShapeID="_x0000_i1026" DrawAspect="Icon" ObjectID="_1511782747" r:id="rId9"/>
         </w:object>
       </w:r>
     </w:p>
@@ -2738,16 +2666,7 @@
           <w:szCs w:val="20"/>
           <w:lang w:val="en-US"/>
         </w:rPr>
-        <w:t xml:space="preserve">        IList&lt;INotification&gt; GetRange(TimeSpan startTime, TimeSpan endTime)</w:t>
-      </w:r>
-      <w:r>
-        <w:rPr>
-          <w:rFonts w:ascii="Courier New" w:eastAsia="Courier New" w:hAnsi="Courier New" w:cs="Courier New"/>
-          <w:sz w:val="20"/>
-          <w:szCs w:val="20"/>
-          <w:lang w:val="en-US"/>
-        </w:rPr>
-        <w:t>;</w:t>
+        <w:t xml:space="preserve">        IList&lt;INotification&gt; GetRange(TimeSpan startTime, TimeSpan endTime);</w:t>
       </w:r>
       <w:r>
         <w:rPr>
@@ -3109,9 +3028,9 @@
         <w:jc w:val="center"/>
       </w:pPr>
       <w:r>
-        <w:pict w14:anchorId="5CFFF8C3">
-          <v:shape id="_x0000_i1050" type="#_x0000_t75" style="width:417.75pt;height:406.5pt">
-            <v:imagedata r:id="rId12" o:title="uml_diagram"/>
+        <w:pict>
+          <v:shape id="_x0000_i1029" type="#_x0000_t75" style="width:453pt;height:589.5pt">
+            <v:imagedata r:id="rId10" o:title="uml_diagram"/>
           </v:shape>
         </w:pict>
       </w:r>
@@ -3131,6 +3050,7 @@
       </w:pPr>
       <w:bookmarkStart w:id="16" w:name="_Toc438029280"/>
       <w:r>
+        <w:lastRenderedPageBreak/>
         <w:t>Описание классов</w:t>
       </w:r>
       <w:bookmarkEnd w:id="16"/>
@@ -3393,15 +3313,9 @@
         </w:rPr>
         <w:t>https://goo.gl/npFeml</w:t>
       </w:r>
-      <w:r>
-        <w:rPr>
-          <w:rFonts w:eastAsia="Times New Roman" w:cs="Times New Roman"/>
-          <w:szCs w:val="28"/>
-        </w:rPr>
-      </w:r>
     </w:p>
     <w:sectPr>
-      <w:headerReference w:type="default" r:id="rId13"/>
+      <w:headerReference w:type="default" r:id="rId11"/>
       <w:pgSz w:w="11906" w:h="16838"/>
       <w:pgMar w:top="1134" w:right="850" w:bottom="851" w:left="1701" w:header="510" w:footer="737" w:gutter="0"/>
       <w:cols w:space="708"/>
@@ -6593,7 +6507,7 @@
 </file>
 
 <file path=customXml/itemProps1.xml><?xml version="1.0" encoding="utf-8"?>
-<ds:datastoreItem xmlns:ds="http://schemas.openxmlformats.org/officeDocument/2006/customXml" ds:itemID="{A6E28D3A-AFD7-43FA-B72A-2E3272BC7C2A}">
+<ds:datastoreItem xmlns:ds="http://schemas.openxmlformats.org/officeDocument/2006/customXml" ds:itemID="{07295652-C87F-448F-BC54-D58D2DF58054}">
   <ds:schemaRefs>
     <ds:schemaRef ds:uri="http://schemas.openxmlformats.org/officeDocument/2006/bibliography"/>
   </ds:schemaRefs>
